--- a/ projectquanlybongdavodichquocgia/Document/Sơ đồ luồng dữ liệu.docx
+++ b/ projectquanlybongdavodichquocgia/Document/Sơ đồ luồng dữ liệu.docx
@@ -13,7 +13,6 @@
           <w:lang w:val="en-US"/>
         </w:rPr>
       </w:pPr>
-      <w:bookmarkStart w:id="0" w:name="_GoBack"/>
     </w:p>
     <w:p>
       <w:pPr>
@@ -6563,366 +6562,8 @@
           <w:lang w:val="en-US"/>
         </w:rPr>
       </w:pPr>
-    </w:p>
-    <w:p>
-      <w:pPr>
-        <w:pStyle w:val="ListParagraph"/>
-        <w:numPr>
-          <w:ilvl w:val="0"/>
-          <w:numId w:val="1"/>
-        </w:numPr>
-        <w:spacing w:after="0"/>
-        <w:ind w:left="426" w:firstLine="0"/>
-        <w:rPr>
-          <w:rFonts w:asciiTheme="majorHAnsi" w:hAnsiTheme="majorHAnsi" w:cstheme="majorHAnsi"/>
-          <w:sz w:val="28"/>
-          <w:szCs w:val="28"/>
-          <w:lang w:val="en-US"/>
-        </w:rPr>
-      </w:pPr>
-      <w:r>
-        <w:rPr>
-          <w:rFonts w:asciiTheme="majorHAnsi" w:hAnsiTheme="majorHAnsi" w:cstheme="majorHAnsi"/>
-          <w:sz w:val="28"/>
-          <w:szCs w:val="28"/>
-          <w:lang w:val="en-US"/>
-        </w:rPr>
-        <w:t xml:space="preserve"> Lập danh sách đội tham dự cúp châu lục:</w:t>
-      </w:r>
-    </w:p>
-    <w:p>
-      <w:pPr>
-        <w:pStyle w:val="ListParagraph"/>
-        <w:spacing w:after="0"/>
-        <w:ind w:left="426"/>
-        <w:rPr>
-          <w:rFonts w:asciiTheme="majorHAnsi" w:hAnsiTheme="majorHAnsi" w:cstheme="majorHAnsi"/>
-          <w:sz w:val="28"/>
-          <w:szCs w:val="28"/>
-          <w:lang w:val="en-US"/>
-        </w:rPr>
-      </w:pPr>
-      <w:r>
-        <w:rPr>
-          <w:rFonts w:asciiTheme="majorHAnsi" w:hAnsiTheme="majorHAnsi" w:cstheme="majorHAnsi"/>
-          <w:sz w:val="28"/>
-          <w:szCs w:val="28"/>
-          <w:lang w:val="en-US"/>
-        </w:rPr>
-        <w:t>D1: Thông tin về các đội tham gia.</w:t>
-      </w:r>
-    </w:p>
-    <w:p>
-      <w:pPr>
-        <w:pStyle w:val="ListParagraph"/>
-        <w:spacing w:after="0"/>
-        <w:ind w:left="426"/>
-        <w:rPr>
-          <w:rFonts w:asciiTheme="majorHAnsi" w:hAnsiTheme="majorHAnsi" w:cstheme="majorHAnsi"/>
-          <w:sz w:val="28"/>
-          <w:szCs w:val="28"/>
-          <w:lang w:val="en-US"/>
-        </w:rPr>
-      </w:pPr>
-      <w:r>
-        <w:rPr>
-          <w:rFonts w:asciiTheme="majorHAnsi" w:hAnsiTheme="majorHAnsi" w:cstheme="majorHAnsi"/>
-          <w:sz w:val="28"/>
-          <w:szCs w:val="28"/>
-          <w:lang w:val="en-US"/>
-        </w:rPr>
-        <w:t>D2: Thông báo về việc nhập thành công/thất bại.</w:t>
-      </w:r>
-    </w:p>
-    <w:p>
-      <w:pPr>
-        <w:pStyle w:val="ListParagraph"/>
-        <w:spacing w:after="0"/>
-        <w:ind w:left="426"/>
-        <w:rPr>
-          <w:rFonts w:asciiTheme="majorHAnsi" w:hAnsiTheme="majorHAnsi" w:cstheme="majorHAnsi"/>
-          <w:sz w:val="28"/>
-          <w:szCs w:val="28"/>
-          <w:lang w:val="en-US"/>
-        </w:rPr>
-      </w:pPr>
-      <w:r>
-        <w:rPr>
-          <w:rFonts w:asciiTheme="majorHAnsi" w:hAnsiTheme="majorHAnsi" w:cstheme="majorHAnsi"/>
-          <w:sz w:val="28"/>
-          <w:szCs w:val="28"/>
-          <w:lang w:val="en-US"/>
-        </w:rPr>
-        <w:t>D3: Lập danh sách hoàn tất.</w:t>
-      </w:r>
-    </w:p>
-    <w:p>
-      <w:pPr>
-        <w:pStyle w:val="ListParagraph"/>
-        <w:spacing w:after="0"/>
-        <w:ind w:left="426"/>
-        <w:rPr>
-          <w:rFonts w:asciiTheme="majorHAnsi" w:hAnsiTheme="majorHAnsi" w:cstheme="majorHAnsi"/>
-          <w:sz w:val="28"/>
-          <w:szCs w:val="28"/>
-          <w:lang w:val="en-US"/>
-        </w:rPr>
-      </w:pPr>
-      <w:r>
-        <w:rPr>
-          <w:rFonts w:asciiTheme="majorHAnsi" w:hAnsiTheme="majorHAnsi" w:cstheme="majorHAnsi"/>
-          <w:sz w:val="28"/>
-          <w:szCs w:val="28"/>
-          <w:lang w:val="en-US"/>
-        </w:rPr>
-        <w:t>D4: Ghi danh sách lên CSDL.</w:t>
-      </w:r>
-    </w:p>
-    <w:p>
-      <w:pPr>
-        <w:pStyle w:val="ListParagraph"/>
-        <w:spacing w:after="0"/>
-        <w:ind w:left="426"/>
-        <w:jc w:val="center"/>
-        <w:rPr>
-          <w:rFonts w:asciiTheme="majorHAnsi" w:hAnsiTheme="majorHAnsi" w:cstheme="majorHAnsi"/>
-          <w:sz w:val="28"/>
-          <w:szCs w:val="28"/>
-          <w:lang w:val="en-US"/>
-        </w:rPr>
-      </w:pPr>
-      <w:r>
-        <w:rPr>
-          <w:rFonts w:asciiTheme="majorHAnsi" w:hAnsiTheme="majorHAnsi" w:cstheme="majorHAnsi"/>
-          <w:sz w:val="28"/>
-          <w:szCs w:val="28"/>
-          <w:lang w:eastAsia="vi-VN"/>
-        </w:rPr>
-        <w:drawing>
-          <wp:inline distT="0" distB="0" distL="0" distR="0" wp14:anchorId="0E83C51A" wp14:editId="702D3622">
-            <wp:extent cx="2172003" cy="3886743"/>
-            <wp:effectExtent l="0" t="0" r="0" b="0"/>
-            <wp:docPr id="6" name="Picture 6"/>
-            <wp:cNvGraphicFramePr>
-              <a:graphicFrameLocks xmlns:a="http://schemas.openxmlformats.org/drawingml/2006/main" noChangeAspect="1"/>
-            </wp:cNvGraphicFramePr>
-            <a:graphic xmlns:a="http://schemas.openxmlformats.org/drawingml/2006/main">
-              <a:graphicData uri="http://schemas.openxmlformats.org/drawingml/2006/picture">
-                <pic:pic xmlns:pic="http://schemas.openxmlformats.org/drawingml/2006/picture">
-                  <pic:nvPicPr>
-                    <pic:cNvPr id="0" name="DSDauChauLuc.png"/>
-                    <pic:cNvPicPr/>
-                  </pic:nvPicPr>
-                  <pic:blipFill>
-                    <a:blip r:embed="rId17">
-                      <a:extLst>
-                        <a:ext uri="{28A0092B-C50C-407E-A947-70E740481C1C}">
-                          <a14:useLocalDpi xmlns:a14="http://schemas.microsoft.com/office/drawing/2010/main" val="0"/>
-                        </a:ext>
-                      </a:extLst>
-                    </a:blip>
-                    <a:stretch>
-                      <a:fillRect/>
-                    </a:stretch>
-                  </pic:blipFill>
-                  <pic:spPr>
-                    <a:xfrm>
-                      <a:off x="0" y="0"/>
-                      <a:ext cx="2172003" cy="3886743"/>
-                    </a:xfrm>
-                    <a:prstGeom prst="rect">
-                      <a:avLst/>
-                    </a:prstGeom>
-                  </pic:spPr>
-                </pic:pic>
-              </a:graphicData>
-            </a:graphic>
-          </wp:inline>
-        </w:drawing>
-      </w:r>
-    </w:p>
-    <w:p>
-      <w:pPr>
-        <w:pStyle w:val="ListParagraph"/>
-        <w:spacing w:after="0"/>
-        <w:ind w:left="426"/>
-        <w:rPr>
-          <w:rFonts w:asciiTheme="majorHAnsi" w:hAnsiTheme="majorHAnsi" w:cstheme="majorHAnsi"/>
-          <w:sz w:val="28"/>
-          <w:szCs w:val="28"/>
-          <w:lang w:val="en-US"/>
-        </w:rPr>
-      </w:pPr>
-    </w:p>
-    <w:p>
-      <w:pPr>
-        <w:pStyle w:val="ListParagraph"/>
-        <w:numPr>
-          <w:ilvl w:val="1"/>
-          <w:numId w:val="1"/>
-        </w:numPr>
-        <w:spacing w:after="0"/>
-        <w:ind w:left="426" w:firstLine="0"/>
-        <w:rPr>
-          <w:rFonts w:asciiTheme="majorHAnsi" w:hAnsiTheme="majorHAnsi" w:cstheme="majorHAnsi"/>
-          <w:sz w:val="28"/>
-          <w:szCs w:val="28"/>
-          <w:lang w:val="en-US"/>
-        </w:rPr>
-      </w:pPr>
-      <w:r>
-        <w:rPr>
-          <w:rFonts w:asciiTheme="majorHAnsi" w:hAnsiTheme="majorHAnsi" w:cstheme="majorHAnsi"/>
-          <w:sz w:val="28"/>
-          <w:szCs w:val="28"/>
-          <w:lang w:val="en-US"/>
-        </w:rPr>
-        <w:t>Kết nối với CSDL.</w:t>
-      </w:r>
-    </w:p>
-    <w:p>
-      <w:pPr>
-        <w:pStyle w:val="ListParagraph"/>
-        <w:numPr>
-          <w:ilvl w:val="1"/>
-          <w:numId w:val="1"/>
-        </w:numPr>
-        <w:spacing w:after="0"/>
-        <w:ind w:left="426" w:firstLine="0"/>
-        <w:rPr>
-          <w:rFonts w:asciiTheme="majorHAnsi" w:hAnsiTheme="majorHAnsi" w:cstheme="majorHAnsi"/>
-          <w:sz w:val="28"/>
-          <w:szCs w:val="28"/>
-          <w:lang w:val="en-US"/>
-        </w:rPr>
-      </w:pPr>
-      <w:r>
-        <w:rPr>
-          <w:rFonts w:asciiTheme="majorHAnsi" w:hAnsiTheme="majorHAnsi" w:cstheme="majorHAnsi"/>
-          <w:sz w:val="28"/>
-          <w:szCs w:val="28"/>
-          <w:lang w:val="en-US"/>
-        </w:rPr>
-        <w:t>Nhận D1 từ người dùng.</w:t>
-      </w:r>
-    </w:p>
-    <w:p>
-      <w:pPr>
-        <w:pStyle w:val="ListParagraph"/>
-        <w:numPr>
-          <w:ilvl w:val="1"/>
-          <w:numId w:val="1"/>
-        </w:numPr>
-        <w:spacing w:after="0"/>
-        <w:ind w:left="426" w:firstLine="0"/>
-        <w:rPr>
-          <w:rFonts w:asciiTheme="majorHAnsi" w:hAnsiTheme="majorHAnsi" w:cstheme="majorHAnsi"/>
-          <w:sz w:val="28"/>
-          <w:szCs w:val="28"/>
-          <w:lang w:val="en-US"/>
-        </w:rPr>
-      </w:pPr>
-      <w:r>
-        <w:rPr>
-          <w:rFonts w:asciiTheme="majorHAnsi" w:hAnsiTheme="majorHAnsi" w:cstheme="majorHAnsi"/>
-          <w:sz w:val="28"/>
-          <w:szCs w:val="28"/>
-          <w:lang w:val="en-US"/>
-        </w:rPr>
-        <w:t>Nhận D3 từ CSDL. Nếu D1 không thỏa thì chuyển sang 10.5.</w:t>
-      </w:r>
-    </w:p>
-    <w:p>
-      <w:pPr>
-        <w:pStyle w:val="ListParagraph"/>
-        <w:numPr>
-          <w:ilvl w:val="1"/>
-          <w:numId w:val="1"/>
-        </w:numPr>
-        <w:spacing w:after="0"/>
-        <w:ind w:left="426" w:firstLine="0"/>
-        <w:rPr>
-          <w:rFonts w:asciiTheme="majorHAnsi" w:hAnsiTheme="majorHAnsi" w:cstheme="majorHAnsi"/>
-          <w:sz w:val="28"/>
-          <w:szCs w:val="28"/>
-          <w:lang w:val="en-US"/>
-        </w:rPr>
-      </w:pPr>
-      <w:r>
-        <w:rPr>
-          <w:rFonts w:asciiTheme="majorHAnsi" w:hAnsiTheme="majorHAnsi" w:cstheme="majorHAnsi"/>
-          <w:sz w:val="28"/>
-          <w:szCs w:val="28"/>
-          <w:lang w:val="en-US"/>
-        </w:rPr>
-        <w:t>Thành lập danh sách.</w:t>
-      </w:r>
-    </w:p>
-    <w:p>
-      <w:pPr>
-        <w:pStyle w:val="ListParagraph"/>
-        <w:numPr>
-          <w:ilvl w:val="1"/>
-          <w:numId w:val="1"/>
-        </w:numPr>
-        <w:spacing w:after="0"/>
-        <w:ind w:left="426" w:firstLine="0"/>
-        <w:rPr>
-          <w:rFonts w:asciiTheme="majorHAnsi" w:hAnsiTheme="majorHAnsi" w:cstheme="majorHAnsi"/>
-          <w:sz w:val="28"/>
-          <w:szCs w:val="28"/>
-          <w:lang w:val="en-US"/>
-        </w:rPr>
-      </w:pPr>
-      <w:r>
-        <w:rPr>
-          <w:rFonts w:asciiTheme="majorHAnsi" w:hAnsiTheme="majorHAnsi" w:cstheme="majorHAnsi"/>
-          <w:sz w:val="28"/>
-          <w:szCs w:val="28"/>
-          <w:lang w:val="en-US"/>
-        </w:rPr>
-        <w:t>Đóng CSDL.</w:t>
-      </w:r>
-    </w:p>
-    <w:p>
-      <w:pPr>
-        <w:pStyle w:val="ListParagraph"/>
-        <w:numPr>
-          <w:ilvl w:val="1"/>
-          <w:numId w:val="1"/>
-        </w:numPr>
-        <w:spacing w:after="0"/>
-        <w:ind w:left="426" w:firstLine="0"/>
-        <w:rPr>
-          <w:rFonts w:asciiTheme="majorHAnsi" w:hAnsiTheme="majorHAnsi" w:cstheme="majorHAnsi"/>
-          <w:sz w:val="28"/>
-          <w:szCs w:val="28"/>
-          <w:lang w:val="en-US"/>
-        </w:rPr>
-      </w:pPr>
-      <w:r>
-        <w:rPr>
-          <w:rFonts w:asciiTheme="majorHAnsi" w:hAnsiTheme="majorHAnsi" w:cstheme="majorHAnsi"/>
-          <w:sz w:val="28"/>
-          <w:szCs w:val="28"/>
-          <w:lang w:val="en-US"/>
-        </w:rPr>
-        <w:t>Kết thúc quá trình nhập và xử lý.</w:t>
-      </w:r>
-    </w:p>
-    <w:bookmarkEnd w:id="0"/>
-    <w:p>
-      <w:pPr>
-        <w:pStyle w:val="ListParagraph"/>
-        <w:spacing w:after="0"/>
-        <w:ind w:left="426"/>
-        <w:rPr>
-          <w:rFonts w:asciiTheme="majorHAnsi" w:hAnsiTheme="majorHAnsi" w:cstheme="majorHAnsi"/>
-          <w:sz w:val="28"/>
-          <w:szCs w:val="28"/>
-          <w:lang w:val="en-US"/>
-        </w:rPr>
-      </w:pPr>
+      <w:bookmarkStart w:id="0" w:name="_GoBack"/>
+      <w:bookmarkEnd w:id="0"/>
     </w:p>
     <w:sectPr>
       <w:pgSz w:w="11906" w:h="16838"/>
@@ -8055,7 +7696,7 @@
 </file>
 
 <file path=customXml/itemProps1.xml><?xml version="1.0" encoding="utf-8"?>
-<ds:datastoreItem xmlns:ds="http://schemas.openxmlformats.org/officeDocument/2006/customXml" ds:itemID="{27C5F464-C7DF-410F-81D3-23DEBC2F0E8E}">
+<ds:datastoreItem xmlns:ds="http://schemas.openxmlformats.org/officeDocument/2006/customXml" ds:itemID="{8F9C3A5D-68C0-4ADA-B8B9-752FED4165A7}">
   <ds:schemaRefs>
     <ds:schemaRef ds:uri="http://schemas.openxmlformats.org/officeDocument/2006/bibliography"/>
   </ds:schemaRefs>

--- a/ projectquanlybongdavodichquocgia/Document/Sơ đồ luồng dữ liệu.docx
+++ b/ projectquanlybongdavodichquocgia/Document/Sơ đồ luồng dữ liệu.docx
@@ -13,6 +13,7 @@
           <w:lang w:val="en-US"/>
         </w:rPr>
       </w:pPr>
+      <w:bookmarkStart w:id="0" w:name="_GoBack"/>
     </w:p>
     <w:p>
       <w:pPr>
@@ -110,7 +111,16 @@
           <w:szCs w:val="28"/>
           <w:lang w:val="en-US"/>
         </w:rPr>
-        <w:t>i bóng : Tên đội, sân nhà</w:t>
+        <w:t xml:space="preserve">i bóng : </w:t>
+      </w:r>
+      <w:r>
+        <w:rPr>
+          <w:rFonts w:asciiTheme="majorHAnsi" w:hAnsiTheme="majorHAnsi" w:cstheme="majorHAnsi"/>
+          <w:sz w:val="28"/>
+          <w:szCs w:val="28"/>
+          <w:lang w:val="en-US"/>
+        </w:rPr>
+        <w:t>Chủ tịch đội bóng, tên đội, logo đội bóng, ngày thành lập, màu áo sân nhà, sân nhà, sức chứa sân nhà, vốn điều lệ, địa chỉ, hạng.</w:t>
       </w:r>
     </w:p>
     <w:p>
@@ -1168,7 +1178,16 @@
           <w:szCs w:val="28"/>
           <w:lang w:val="en-US"/>
         </w:rPr>
-        <w:t>: Tên cầu thủ, ngày sinh, loại  cầu thủ, ghi chú.</w:t>
+        <w:t xml:space="preserve">: </w:t>
+      </w:r>
+      <w:r>
+        <w:rPr>
+          <w:rFonts w:asciiTheme="majorHAnsi" w:hAnsiTheme="majorHAnsi" w:cstheme="majorHAnsi"/>
+          <w:sz w:val="28"/>
+          <w:szCs w:val="28"/>
+          <w:lang w:val="en-US"/>
+        </w:rPr>
+        <w:t>Tên cầu thủ, số áo, vị trí, nơi inh, ngày sinh, mã loại cầu thủ, chiều cao, quốc tịch, cân nặng, ghi chú về cầu thủ, mã hồ sơ đội bóng.</w:t>
       </w:r>
     </w:p>
     <w:p>
@@ -1228,6 +1247,7 @@
           <w:szCs w:val="28"/>
           <w:lang w:val="en-US"/>
         </w:rPr>
+        <w:lastRenderedPageBreak/>
         <w:t>D</w:t>
       </w:r>
       <w:r>
@@ -1522,7 +1542,6 @@
           <w:szCs w:val="28"/>
           <w:lang w:eastAsia="vi-VN"/>
         </w:rPr>
-        <w:lastRenderedPageBreak/>
         <w:drawing>
           <wp:inline distT="0" distB="0" distL="0" distR="0" wp14:anchorId="3C55F6A0" wp14:editId="48E32D2B">
             <wp:extent cx="2172003" cy="3886743"/>
@@ -2008,7 +2027,16 @@
           <w:szCs w:val="28"/>
           <w:lang w:val="en-US"/>
         </w:rPr>
-        <w:t>: Nhập thông tin: Đội 1, Đội 2, Thời gian và Sân.</w:t>
+        <w:t>: Nhập thông tin:</w:t>
+      </w:r>
+      <w:r>
+        <w:rPr>
+          <w:rFonts w:asciiTheme="majorHAnsi" w:hAnsiTheme="majorHAnsi" w:cstheme="majorHAnsi"/>
+          <w:sz w:val="28"/>
+          <w:szCs w:val="28"/>
+          <w:lang w:val="en-US"/>
+        </w:rPr>
+        <w:t xml:space="preserve"> Mã hồ sơ động bóng 1, mã hồ sơ đội bóng 2, ngày giờ thi đấu, sân vận động, tỉ số, mã vòng đầu.</w:t>
       </w:r>
     </w:p>
     <w:p>
@@ -2700,16 +2728,16 @@
           <w:szCs w:val="28"/>
           <w:lang w:val="en-US"/>
         </w:rPr>
-        <w:t xml:space="preserve">Nhập kết quả chi tiết trận đấu: </w:t>
-      </w:r>
-      <w:r>
-        <w:rPr>
-          <w:rFonts w:asciiTheme="majorHAnsi" w:hAnsiTheme="majorHAnsi" w:cstheme="majorHAnsi"/>
-          <w:sz w:val="28"/>
-          <w:szCs w:val="28"/>
-          <w:lang w:val="en-US"/>
-        </w:rPr>
-        <w:t>Đội 1, Đội 2</w:t>
+        <w:t>Nhập kết quả chi tiết trận đấ</w:t>
+      </w:r>
+      <w:r>
+        <w:rPr>
+          <w:rFonts w:asciiTheme="majorHAnsi" w:hAnsiTheme="majorHAnsi" w:cstheme="majorHAnsi"/>
+          <w:sz w:val="28"/>
+          <w:szCs w:val="28"/>
+          <w:lang w:val="en-US"/>
+        </w:rPr>
+        <w:t>u: Mã đội bóng 1, mã đội bóng 2, mã trận, ngày giờ diễn ra trận đấu, mã vòng đấu, tỉ số trận đấu.</w:t>
       </w:r>
     </w:p>
     <w:p>
@@ -4164,7 +4192,16 @@
           <w:szCs w:val="28"/>
           <w:lang w:val="en-US"/>
         </w:rPr>
-        <w:t>Nhập thông tin về tỷ số trận đấu.</w:t>
+        <w:t>Nhập thông tin về</w:t>
+      </w:r>
+      <w:r>
+        <w:rPr>
+          <w:rFonts w:asciiTheme="majorHAnsi" w:hAnsiTheme="majorHAnsi" w:cstheme="majorHAnsi"/>
+          <w:sz w:val="28"/>
+          <w:szCs w:val="28"/>
+          <w:lang w:val="en-US"/>
+        </w:rPr>
+        <w:t xml:space="preserve"> mã vòng đấu, ngày giờ diễn ra vòng đấu.</w:t>
       </w:r>
     </w:p>
     <w:p>
@@ -6241,7 +6278,27 @@
           <w:szCs w:val="28"/>
           <w:lang w:val="en-US"/>
         </w:rPr>
-        <w:t xml:space="preserve"> Lập danh sách đội tham dự cúp quốc gia.</w:t>
+        <w:t xml:space="preserve"> Lập danh sách đội tham dự</w:t>
+      </w:r>
+      <w:r>
+        <w:rPr>
+          <w:rFonts w:asciiTheme="majorHAnsi" w:hAnsiTheme="majorHAnsi" w:cstheme="majorHAnsi"/>
+          <w:b/>
+          <w:sz w:val="28"/>
+          <w:szCs w:val="28"/>
+          <w:lang w:val="en-US"/>
+        </w:rPr>
+        <w:t xml:space="preserve"> thi đấu</w:t>
+      </w:r>
+      <w:r>
+        <w:rPr>
+          <w:rFonts w:asciiTheme="majorHAnsi" w:hAnsiTheme="majorHAnsi" w:cstheme="majorHAnsi"/>
+          <w:b/>
+          <w:sz w:val="28"/>
+          <w:szCs w:val="28"/>
+          <w:lang w:val="en-US"/>
+        </w:rPr>
+        <w:t>.</w:t>
       </w:r>
     </w:p>
     <w:p>
@@ -6562,8 +6619,20 @@
           <w:lang w:val="en-US"/>
         </w:rPr>
       </w:pPr>
-      <w:bookmarkStart w:id="0" w:name="_GoBack"/>
-      <w:bookmarkEnd w:id="0"/>
+    </w:p>
+    <w:bookmarkEnd w:id="0"/>
+    <w:p>
+      <w:pPr>
+        <w:pStyle w:val="ListParagraph"/>
+        <w:spacing w:after="0"/>
+        <w:ind w:left="426"/>
+        <w:rPr>
+          <w:rFonts w:asciiTheme="majorHAnsi" w:hAnsiTheme="majorHAnsi" w:cstheme="majorHAnsi"/>
+          <w:sz w:val="28"/>
+          <w:szCs w:val="28"/>
+          <w:lang w:val="en-US"/>
+        </w:rPr>
+      </w:pPr>
     </w:p>
     <w:sectPr>
       <w:pgSz w:w="11906" w:h="16838"/>
@@ -7696,7 +7765,7 @@
 </file>
 
 <file path=customXml/itemProps1.xml><?xml version="1.0" encoding="utf-8"?>
-<ds:datastoreItem xmlns:ds="http://schemas.openxmlformats.org/officeDocument/2006/customXml" ds:itemID="{8F9C3A5D-68C0-4ADA-B8B9-752FED4165A7}">
+<ds:datastoreItem xmlns:ds="http://schemas.openxmlformats.org/officeDocument/2006/customXml" ds:itemID="{AADB2C42-98A3-468C-A234-0F8952567A60}">
   <ds:schemaRefs>
     <ds:schemaRef ds:uri="http://schemas.openxmlformats.org/officeDocument/2006/bibliography"/>
   </ds:schemaRefs>
